--- a/ai_13/zakharii_shturyn/epic_1/Report/epic_1_practice_and_labs_report_zakharii_shturyn__.docx
+++ b/ai_13/zakharii_shturyn/epic_1/Report/epic_1_practice_and_labs_report_zakharii_shturyn__.docx
@@ -542,7 +542,7 @@
           <w:sz w:val="28"/>
           <w:szCs w:val="28"/>
         </w:rPr>
-        <w:t>Виконав(ла):</w:t>
+        <w:t>Виконав:</w:t>
       </w:r>
     </w:p>
     <w:p>
@@ -586,23 +586,13 @@
           <w:szCs w:val="28"/>
         </w:rPr>
       </w:pPr>
-      <w:proofErr w:type="spellStart"/>
-      <w:r>
-        <w:rPr>
-          <w:rFonts w:ascii="Times New Roman" w:eastAsia="Times New Roman" w:hAnsi="Times New Roman" w:cs="Times New Roman"/>
-          <w:sz w:val="28"/>
-          <w:szCs w:val="28"/>
-        </w:rPr>
-        <w:t>Штурин</w:t>
-      </w:r>
-      <w:proofErr w:type="spellEnd"/>
-      <w:r>
-        <w:rPr>
-          <w:rFonts w:ascii="Times New Roman" w:eastAsia="Times New Roman" w:hAnsi="Times New Roman" w:cs="Times New Roman"/>
-          <w:sz w:val="28"/>
-          <w:szCs w:val="28"/>
-        </w:rPr>
-        <w:t xml:space="preserve"> Захарій Михайлович</w:t>
+      <w:r>
+        <w:rPr>
+          <w:rFonts w:ascii="Times New Roman" w:eastAsia="Times New Roman" w:hAnsi="Times New Roman" w:cs="Times New Roman"/>
+          <w:sz w:val="28"/>
+          <w:szCs w:val="28"/>
+        </w:rPr>
+        <w:t>Штурин Захарій Михайлович</w:t>
       </w:r>
     </w:p>
     <w:p>
@@ -698,90 +688,8 @@
           <w:sz w:val="28"/>
           <w:szCs w:val="28"/>
         </w:rPr>
-        <w:t xml:space="preserve">Основи C++. Конфігурація середовища. Встановлення </w:t>
-      </w:r>
-      <w:proofErr w:type="spellStart"/>
-      <w:r>
-        <w:rPr>
-          <w:rFonts w:ascii="Times New Roman" w:eastAsia="Times New Roman" w:hAnsi="Times New Roman" w:cs="Times New Roman"/>
-          <w:sz w:val="28"/>
-          <w:szCs w:val="28"/>
-        </w:rPr>
-        <w:t>Git</w:t>
-      </w:r>
-      <w:proofErr w:type="spellEnd"/>
-      <w:r>
-        <w:rPr>
-          <w:rFonts w:ascii="Times New Roman" w:eastAsia="Times New Roman" w:hAnsi="Times New Roman" w:cs="Times New Roman"/>
-          <w:sz w:val="28"/>
-          <w:szCs w:val="28"/>
-        </w:rPr>
-        <w:t xml:space="preserve"> та синхронізація з </w:t>
-      </w:r>
-      <w:proofErr w:type="spellStart"/>
-      <w:r>
-        <w:rPr>
-          <w:rFonts w:ascii="Times New Roman" w:eastAsia="Times New Roman" w:hAnsi="Times New Roman" w:cs="Times New Roman"/>
-          <w:sz w:val="28"/>
-          <w:szCs w:val="28"/>
-        </w:rPr>
-        <w:t>GitHub</w:t>
-      </w:r>
-      <w:proofErr w:type="spellEnd"/>
-      <w:r>
-        <w:rPr>
-          <w:rFonts w:ascii="Times New Roman" w:eastAsia="Times New Roman" w:hAnsi="Times New Roman" w:cs="Times New Roman"/>
-          <w:sz w:val="28"/>
-          <w:szCs w:val="28"/>
-        </w:rPr>
-        <w:t xml:space="preserve">. Створення команди та налаштування </w:t>
-      </w:r>
-      <w:proofErr w:type="spellStart"/>
-      <w:r>
-        <w:rPr>
-          <w:rFonts w:ascii="Times New Roman" w:eastAsia="Times New Roman" w:hAnsi="Times New Roman" w:cs="Times New Roman"/>
-          <w:sz w:val="28"/>
-          <w:szCs w:val="28"/>
-        </w:rPr>
-        <w:t>task</w:t>
-      </w:r>
-      <w:proofErr w:type="spellEnd"/>
-      <w:r>
-        <w:rPr>
-          <w:rFonts w:ascii="Times New Roman" w:eastAsia="Times New Roman" w:hAnsi="Times New Roman" w:cs="Times New Roman"/>
-          <w:sz w:val="28"/>
-          <w:szCs w:val="28"/>
-        </w:rPr>
-        <w:t xml:space="preserve"> </w:t>
-      </w:r>
-      <w:proofErr w:type="spellStart"/>
-      <w:r>
-        <w:rPr>
-          <w:rFonts w:ascii="Times New Roman" w:eastAsia="Times New Roman" w:hAnsi="Times New Roman" w:cs="Times New Roman"/>
-          <w:sz w:val="28"/>
-          <w:szCs w:val="28"/>
-        </w:rPr>
-        <w:t>tracker</w:t>
-      </w:r>
-      <w:proofErr w:type="spellEnd"/>
-      <w:r>
-        <w:rPr>
-          <w:rFonts w:ascii="Times New Roman" w:eastAsia="Times New Roman" w:hAnsi="Times New Roman" w:cs="Times New Roman"/>
-          <w:sz w:val="28"/>
-          <w:szCs w:val="28"/>
-        </w:rPr>
-        <w:t xml:space="preserve">. Команди </w:t>
-      </w:r>
-      <w:proofErr w:type="spellStart"/>
-      <w:r>
-        <w:rPr>
-          <w:rFonts w:ascii="Times New Roman" w:eastAsia="Times New Roman" w:hAnsi="Times New Roman" w:cs="Times New Roman"/>
-          <w:sz w:val="28"/>
-          <w:szCs w:val="28"/>
-        </w:rPr>
-        <w:t>Linux</w:t>
-      </w:r>
-      <w:proofErr w:type="spellEnd"/>
+        <w:t>Основи C++. Конфігурація середовища. Встановлення Git та синхронізація з GitHub. Створення команди та налаштування task tracker. Команди Linux</w:t>
+      </w:r>
     </w:p>
     <w:p>
       <w:pPr>
@@ -835,131 +743,7 @@
           <w:sz w:val="28"/>
           <w:szCs w:val="28"/>
         </w:rPr>
-        <w:t xml:space="preserve">Встановити та налаштувати </w:t>
-      </w:r>
-      <w:proofErr w:type="spellStart"/>
-      <w:r>
-        <w:rPr>
-          <w:rFonts w:ascii="Times New Roman" w:eastAsia="Times New Roman" w:hAnsi="Times New Roman" w:cs="Times New Roman"/>
-          <w:sz w:val="28"/>
-          <w:szCs w:val="28"/>
-        </w:rPr>
-        <w:t>компайлер</w:t>
-      </w:r>
-      <w:proofErr w:type="spellEnd"/>
-      <w:r>
-        <w:rPr>
-          <w:rFonts w:ascii="Times New Roman" w:eastAsia="Times New Roman" w:hAnsi="Times New Roman" w:cs="Times New Roman"/>
-          <w:sz w:val="28"/>
-          <w:szCs w:val="28"/>
-        </w:rPr>
-        <w:t xml:space="preserve"> С++, запустити першу програму та розібратися з базовими командами. Вс</w:t>
-      </w:r>
-      <w:r>
-        <w:rPr>
-          <w:rFonts w:ascii="Times New Roman" w:eastAsia="Times New Roman" w:hAnsi="Times New Roman" w:cs="Times New Roman"/>
-          <w:sz w:val="28"/>
-          <w:szCs w:val="28"/>
-        </w:rPr>
-        <w:t xml:space="preserve">тановити та </w:t>
-      </w:r>
-      <w:proofErr w:type="spellStart"/>
-      <w:r>
-        <w:rPr>
-          <w:rFonts w:ascii="Times New Roman" w:eastAsia="Times New Roman" w:hAnsi="Times New Roman" w:cs="Times New Roman"/>
-          <w:sz w:val="28"/>
-          <w:szCs w:val="28"/>
-        </w:rPr>
-        <w:t>відконфігурити</w:t>
-      </w:r>
-      <w:proofErr w:type="spellEnd"/>
-      <w:r>
-        <w:rPr>
-          <w:rFonts w:ascii="Times New Roman" w:eastAsia="Times New Roman" w:hAnsi="Times New Roman" w:cs="Times New Roman"/>
-          <w:sz w:val="28"/>
-          <w:szCs w:val="28"/>
-        </w:rPr>
-        <w:t xml:space="preserve"> </w:t>
-      </w:r>
-      <w:proofErr w:type="spellStart"/>
-      <w:r>
-        <w:rPr>
-          <w:rFonts w:ascii="Times New Roman" w:eastAsia="Times New Roman" w:hAnsi="Times New Roman" w:cs="Times New Roman"/>
-          <w:sz w:val="28"/>
-          <w:szCs w:val="28"/>
-        </w:rPr>
-        <w:t>Git</w:t>
-      </w:r>
-      <w:proofErr w:type="spellEnd"/>
-      <w:r>
-        <w:rPr>
-          <w:rFonts w:ascii="Times New Roman" w:eastAsia="Times New Roman" w:hAnsi="Times New Roman" w:cs="Times New Roman"/>
-          <w:sz w:val="28"/>
-          <w:szCs w:val="28"/>
-        </w:rPr>
-        <w:t xml:space="preserve">, створити ключ і підключитись до </w:t>
-      </w:r>
-      <w:proofErr w:type="spellStart"/>
-      <w:r>
-        <w:rPr>
-          <w:rFonts w:ascii="Times New Roman" w:eastAsia="Times New Roman" w:hAnsi="Times New Roman" w:cs="Times New Roman"/>
-          <w:sz w:val="28"/>
-          <w:szCs w:val="28"/>
-        </w:rPr>
-        <w:t>GitHub</w:t>
-      </w:r>
-      <w:proofErr w:type="spellEnd"/>
-      <w:r>
-        <w:rPr>
-          <w:rFonts w:ascii="Times New Roman" w:eastAsia="Times New Roman" w:hAnsi="Times New Roman" w:cs="Times New Roman"/>
-          <w:sz w:val="28"/>
-          <w:szCs w:val="28"/>
-        </w:rPr>
-        <w:t xml:space="preserve">. Створити репозиторій, нову гілку та спробувати роботу з системою контролю версій. Встановити </w:t>
-      </w:r>
-      <w:proofErr w:type="spellStart"/>
-      <w:r>
-        <w:rPr>
-          <w:rFonts w:ascii="Times New Roman" w:eastAsia="Times New Roman" w:hAnsi="Times New Roman" w:cs="Times New Roman"/>
-          <w:sz w:val="28"/>
-          <w:szCs w:val="28"/>
-        </w:rPr>
-        <w:t>wsl</w:t>
-      </w:r>
-      <w:proofErr w:type="spellEnd"/>
-      <w:r>
-        <w:rPr>
-          <w:rFonts w:ascii="Times New Roman" w:eastAsia="Times New Roman" w:hAnsi="Times New Roman" w:cs="Times New Roman"/>
-          <w:sz w:val="28"/>
-          <w:szCs w:val="28"/>
-        </w:rPr>
-        <w:t xml:space="preserve"> та віртуальну машину на основі </w:t>
-      </w:r>
-      <w:proofErr w:type="spellStart"/>
-      <w:r>
-        <w:rPr>
-          <w:rFonts w:ascii="Times New Roman" w:eastAsia="Times New Roman" w:hAnsi="Times New Roman" w:cs="Times New Roman"/>
-          <w:sz w:val="28"/>
-          <w:szCs w:val="28"/>
-        </w:rPr>
-        <w:t>Лінукса</w:t>
-      </w:r>
-      <w:proofErr w:type="spellEnd"/>
-      <w:r>
-        <w:rPr>
-          <w:rFonts w:ascii="Times New Roman" w:eastAsia="Times New Roman" w:hAnsi="Times New Roman" w:cs="Times New Roman"/>
-          <w:sz w:val="28"/>
-          <w:szCs w:val="28"/>
-        </w:rPr>
-        <w:t>. Створити командну групу та спільну дошку завдан</w:t>
-      </w:r>
-      <w:r>
-        <w:rPr>
-          <w:rFonts w:ascii="Times New Roman" w:eastAsia="Times New Roman" w:hAnsi="Times New Roman" w:cs="Times New Roman"/>
-          <w:sz w:val="28"/>
-          <w:szCs w:val="28"/>
-        </w:rPr>
-        <w:t>ь, провести онлайн зібрання.</w:t>
+        <w:t>Встановити та налаштувати компайлер С++, запустити першу програму та розібратися з базовими командами. Встановити та відконфігурити Git, створити ключ і підключитись до GitHub. Створити репозиторій, нову гілку та спробувати роботу з системою контролю версій. Встановити wsl та віртуальну машину на основі Лінукса. Створити командну групу та спільну дошку завдань, провести онлайн зібрання.</w:t>
       </w:r>
     </w:p>
     <w:p>
@@ -1060,18 +844,8 @@
           <w:sz w:val="28"/>
           <w:szCs w:val="28"/>
         </w:rPr>
-        <w:t xml:space="preserve">Загальні відомості про ОС </w:t>
-      </w:r>
-      <w:proofErr w:type="spellStart"/>
-      <w:r>
-        <w:rPr>
-          <w:rFonts w:ascii="Times New Roman" w:eastAsia="Times New Roman" w:hAnsi="Times New Roman" w:cs="Times New Roman"/>
-          <w:sz w:val="28"/>
-          <w:szCs w:val="28"/>
-        </w:rPr>
-        <w:t>Лінукс</w:t>
-      </w:r>
-      <w:proofErr w:type="spellEnd"/>
+        <w:t>Загальні відомості про ОС Лінукс</w:t>
+      </w:r>
     </w:p>
     <w:p>
       <w:pPr>
@@ -1085,23 +859,13 @@
           <w:szCs w:val="28"/>
         </w:rPr>
       </w:pPr>
-      <w:proofErr w:type="spellStart"/>
-      <w:r>
-        <w:rPr>
-          <w:rFonts w:ascii="Times New Roman" w:eastAsia="Times New Roman" w:hAnsi="Times New Roman" w:cs="Times New Roman"/>
-          <w:sz w:val="28"/>
-          <w:szCs w:val="28"/>
-        </w:rPr>
-        <w:t>Блоксхеми</w:t>
-      </w:r>
-      <w:proofErr w:type="spellEnd"/>
-      <w:r>
-        <w:rPr>
-          <w:rFonts w:ascii="Times New Roman" w:eastAsia="Times New Roman" w:hAnsi="Times New Roman" w:cs="Times New Roman"/>
-          <w:sz w:val="28"/>
-          <w:szCs w:val="28"/>
-        </w:rPr>
-        <w:t xml:space="preserve"> та  draw.io</w:t>
+      <w:r>
+        <w:rPr>
+          <w:rFonts w:ascii="Times New Roman" w:eastAsia="Times New Roman" w:hAnsi="Times New Roman" w:cs="Times New Roman"/>
+          <w:sz w:val="28"/>
+          <w:szCs w:val="28"/>
+        </w:rPr>
+        <w:t>Блоксхеми та  draw.io</w:t>
       </w:r>
     </w:p>
     <w:p>
@@ -1122,54 +886,8 @@
           <w:sz w:val="28"/>
           <w:szCs w:val="28"/>
         </w:rPr>
-        <w:t xml:space="preserve">Що таке </w:t>
-      </w:r>
-      <w:proofErr w:type="spellStart"/>
-      <w:r>
-        <w:rPr>
-          <w:rFonts w:ascii="Times New Roman" w:eastAsia="Times New Roman" w:hAnsi="Times New Roman" w:cs="Times New Roman"/>
-          <w:sz w:val="28"/>
-          <w:szCs w:val="28"/>
-        </w:rPr>
-        <w:t>Git</w:t>
-      </w:r>
-      <w:proofErr w:type="spellEnd"/>
-      <w:r>
-        <w:rPr>
-          <w:rFonts w:ascii="Times New Roman" w:eastAsia="Times New Roman" w:hAnsi="Times New Roman" w:cs="Times New Roman"/>
-          <w:sz w:val="28"/>
-          <w:szCs w:val="28"/>
-        </w:rPr>
-        <w:t xml:space="preserve">? Конфігурація </w:t>
-      </w:r>
-      <w:proofErr w:type="spellStart"/>
-      <w:r>
-        <w:rPr>
-          <w:rFonts w:ascii="Times New Roman" w:eastAsia="Times New Roman" w:hAnsi="Times New Roman" w:cs="Times New Roman"/>
-          <w:sz w:val="28"/>
-          <w:szCs w:val="28"/>
-        </w:rPr>
-        <w:t>Git</w:t>
-      </w:r>
-      <w:proofErr w:type="spellEnd"/>
-      <w:r>
-        <w:rPr>
-          <w:rFonts w:ascii="Times New Roman" w:eastAsia="Times New Roman" w:hAnsi="Times New Roman" w:cs="Times New Roman"/>
-          <w:sz w:val="28"/>
-          <w:szCs w:val="28"/>
-        </w:rPr>
-        <w:t xml:space="preserve"> та </w:t>
-      </w:r>
-      <w:proofErr w:type="spellStart"/>
-      <w:r>
-        <w:rPr>
-          <w:rFonts w:ascii="Times New Roman" w:eastAsia="Times New Roman" w:hAnsi="Times New Roman" w:cs="Times New Roman"/>
-          <w:sz w:val="28"/>
-          <w:szCs w:val="28"/>
-        </w:rPr>
-        <w:t>Github</w:t>
-      </w:r>
-      <w:proofErr w:type="spellEnd"/>
+        <w:t>Що таке Git? Конфігурація Git та Github</w:t>
+      </w:r>
     </w:p>
     <w:p>
       <w:pPr>
@@ -1204,34 +922,14 @@
           <w:szCs w:val="28"/>
         </w:rPr>
       </w:pPr>
-      <w:proofErr w:type="spellStart"/>
-      <w:r>
-        <w:rPr>
-          <w:rFonts w:ascii="Times New Roman" w:eastAsia="Times New Roman" w:hAnsi="Times New Roman" w:cs="Times New Roman"/>
-          <w:sz w:val="28"/>
-          <w:szCs w:val="28"/>
-        </w:rPr>
-        <w:t>Tasktracker</w:t>
-      </w:r>
-      <w:proofErr w:type="spellEnd"/>
-      <w:r>
-        <w:rPr>
-          <w:rFonts w:ascii="Times New Roman" w:eastAsia="Times New Roman" w:hAnsi="Times New Roman" w:cs="Times New Roman"/>
-          <w:sz w:val="28"/>
-          <w:szCs w:val="28"/>
-        </w:rPr>
-        <w:t xml:space="preserve"> - </w:t>
-      </w:r>
-      <w:proofErr w:type="spellStart"/>
-      <w:r>
-        <w:rPr>
-          <w:rFonts w:ascii="Times New Roman" w:eastAsia="Times New Roman" w:hAnsi="Times New Roman" w:cs="Times New Roman"/>
-          <w:sz w:val="28"/>
-          <w:szCs w:val="28"/>
-        </w:rPr>
-        <w:t>Todoist</w:t>
-      </w:r>
-      <w:proofErr w:type="spellEnd"/>
+      <w:r>
+        <w:rPr>
+          <w:rFonts w:ascii="Times New Roman" w:eastAsia="Times New Roman" w:hAnsi="Times New Roman" w:cs="Times New Roman"/>
+          <w:sz w:val="28"/>
+          <w:szCs w:val="28"/>
+        </w:rPr>
+        <w:t>Tasktracker - Todoist</w:t>
+      </w:r>
     </w:p>
     <w:p>
       <w:pPr>
@@ -1376,15 +1074,7 @@
           <w:sz w:val="28"/>
           <w:szCs w:val="28"/>
         </w:rPr>
-        <w:t>Лекції + практичні</w:t>
-      </w:r>
-      <w:r>
-        <w:rPr>
-          <w:rFonts w:ascii="Times New Roman" w:eastAsia="Times New Roman" w:hAnsi="Times New Roman" w:cs="Times New Roman"/>
-          <w:sz w:val="28"/>
-          <w:szCs w:val="28"/>
-        </w:rPr>
-        <w:t xml:space="preserve"> + </w:t>
+        <w:t xml:space="preserve">Лекції + практичні + </w:t>
       </w:r>
       <w:hyperlink r:id="rId9">
         <w:r>
@@ -1533,15 +1223,7 @@
           <w:sz w:val="24"/>
           <w:szCs w:val="24"/>
         </w:rPr>
-        <w:t>О</w:t>
-      </w:r>
-      <w:r>
-        <w:rPr>
-          <w:rFonts w:ascii="Times New Roman" w:eastAsia="Times New Roman" w:hAnsi="Times New Roman" w:cs="Times New Roman"/>
-          <w:sz w:val="24"/>
-          <w:szCs w:val="24"/>
-        </w:rPr>
-        <w:t>бчислити складні відсотки для депозиту, який був відкритий в банку на певний період часу під фіксовані відсотки з різними варіантами виплати відсотків.</w:t>
+        <w:t>Обчислити складні відсотки для депозиту, який був відкритий в банку на певний період часу під фіксовані відсотки з різними варіантами виплати відсотків.</w:t>
       </w:r>
     </w:p>
     <w:p>
@@ -1661,7 +1343,6 @@
         </w:rPr>
         <w:t xml:space="preserve">Використати функції </w:t>
       </w:r>
-      <w:proofErr w:type="spellStart"/>
       <w:r>
         <w:rPr>
           <w:rFonts w:ascii="Times New Roman" w:eastAsia="Times New Roman" w:hAnsi="Times New Roman" w:cs="Times New Roman"/>
@@ -1671,7 +1352,6 @@
         </w:rPr>
         <w:t>scanf</w:t>
       </w:r>
-      <w:proofErr w:type="spellEnd"/>
       <w:r>
         <w:rPr>
           <w:rFonts w:ascii="Times New Roman" w:eastAsia="Times New Roman" w:hAnsi="Times New Roman" w:cs="Times New Roman"/>
@@ -1680,7 +1360,6 @@
         </w:rPr>
         <w:t xml:space="preserve"> та </w:t>
       </w:r>
-      <w:proofErr w:type="spellStart"/>
       <w:r>
         <w:rPr>
           <w:rFonts w:ascii="Times New Roman" w:eastAsia="Times New Roman" w:hAnsi="Times New Roman" w:cs="Times New Roman"/>
@@ -1690,32 +1369,13 @@
         </w:rPr>
         <w:t>printf</w:t>
       </w:r>
-      <w:proofErr w:type="spellEnd"/>
-      <w:r>
-        <w:rPr>
-          <w:rFonts w:ascii="Times New Roman" w:eastAsia="Times New Roman" w:hAnsi="Times New Roman" w:cs="Times New Roman"/>
-          <w:sz w:val="24"/>
-          <w:szCs w:val="24"/>
-        </w:rPr>
-        <w:t xml:space="preserve"> для </w:t>
-      </w:r>
-      <w:proofErr w:type="spellStart"/>
-      <w:r>
-        <w:rPr>
-          <w:rFonts w:ascii="Times New Roman" w:eastAsia="Times New Roman" w:hAnsi="Times New Roman" w:cs="Times New Roman"/>
-          <w:sz w:val="24"/>
-          <w:szCs w:val="24"/>
-        </w:rPr>
-        <w:t>для</w:t>
-      </w:r>
-      <w:proofErr w:type="spellEnd"/>
-      <w:r>
-        <w:rPr>
-          <w:rFonts w:ascii="Times New Roman" w:eastAsia="Times New Roman" w:hAnsi="Times New Roman" w:cs="Times New Roman"/>
-          <w:sz w:val="24"/>
-          <w:szCs w:val="24"/>
-        </w:rPr>
-        <w:t xml:space="preserve"> зчитування і форматування вводу/виводу;</w:t>
+      <w:r>
+        <w:rPr>
+          <w:rFonts w:ascii="Times New Roman" w:eastAsia="Times New Roman" w:hAnsi="Times New Roman" w:cs="Times New Roman"/>
+          <w:sz w:val="24"/>
+          <w:szCs w:val="24"/>
+        </w:rPr>
+        <w:t xml:space="preserve"> для для зчитування і форматування вводу/виводу;</w:t>
       </w:r>
     </w:p>
     <w:p>
@@ -1806,15 +1466,7 @@
           <w:sz w:val="28"/>
           <w:szCs w:val="28"/>
         </w:rPr>
-        <w:t>У</w:t>
-      </w:r>
-      <w:r>
-        <w:rPr>
-          <w:rFonts w:ascii="Times New Roman" w:eastAsia="Times New Roman" w:hAnsi="Times New Roman" w:cs="Times New Roman"/>
-          <w:sz w:val="28"/>
-          <w:szCs w:val="28"/>
-        </w:rPr>
-        <w:t>мови:</w:t>
+        <w:t>Умови:</w:t>
       </w:r>
     </w:p>
     <w:p>
@@ -1856,66 +1508,27 @@
           <w:sz w:val="24"/>
           <w:szCs w:val="24"/>
         </w:rPr>
-        <w:t xml:space="preserve">використовувати </w:t>
-      </w:r>
-      <w:proofErr w:type="spellStart"/>
-      <w:r>
-        <w:rPr>
-          <w:rFonts w:ascii="Times New Roman" w:eastAsia="Times New Roman" w:hAnsi="Times New Roman" w:cs="Times New Roman"/>
-          <w:sz w:val="24"/>
-          <w:szCs w:val="24"/>
-        </w:rPr>
-        <w:t>cout</w:t>
-      </w:r>
-      <w:proofErr w:type="spellEnd"/>
-      <w:r>
-        <w:rPr>
-          <w:rFonts w:ascii="Times New Roman" w:eastAsia="Times New Roman" w:hAnsi="Times New Roman" w:cs="Times New Roman"/>
-          <w:sz w:val="24"/>
-          <w:szCs w:val="24"/>
-        </w:rPr>
-        <w:t xml:space="preserve"> та </w:t>
-      </w:r>
-      <w:proofErr w:type="spellStart"/>
-      <w:r>
-        <w:rPr>
-          <w:rFonts w:ascii="Times New Roman" w:eastAsia="Times New Roman" w:hAnsi="Times New Roman" w:cs="Times New Roman"/>
-          <w:sz w:val="24"/>
-          <w:szCs w:val="24"/>
-        </w:rPr>
-        <w:t>cin</w:t>
-      </w:r>
-      <w:proofErr w:type="spellEnd"/>
-    </w:p>
-    <w:p>
-      <w:pPr>
-        <w:rPr>
-          <w:rFonts w:ascii="Times New Roman" w:eastAsia="Times New Roman" w:hAnsi="Times New Roman" w:cs="Times New Roman"/>
-          <w:b/>
-          <w:sz w:val="28"/>
-          <w:szCs w:val="28"/>
-        </w:rPr>
-      </w:pPr>
-      <w:r>
-        <w:rPr>
-          <w:rFonts w:ascii="Times New Roman" w:eastAsia="Times New Roman" w:hAnsi="Times New Roman" w:cs="Times New Roman"/>
-          <w:b/>
-          <w:sz w:val="28"/>
-          <w:szCs w:val="28"/>
-        </w:rPr>
-        <w:t xml:space="preserve">Завдання №3 Депутатські гроші - </w:t>
-      </w:r>
-      <w:proofErr w:type="spellStart"/>
-      <w:r>
-        <w:rPr>
-          <w:rFonts w:ascii="Times New Roman" w:eastAsia="Times New Roman" w:hAnsi="Times New Roman" w:cs="Times New Roman"/>
-          <w:b/>
-          <w:sz w:val="28"/>
-          <w:szCs w:val="28"/>
-        </w:rPr>
-        <w:t>алготестер</w:t>
-      </w:r>
-      <w:proofErr w:type="spellEnd"/>
+        <w:t>використовувати cout та cin</w:t>
+      </w:r>
+    </w:p>
+    <w:p>
+      <w:pPr>
+        <w:rPr>
+          <w:rFonts w:ascii="Times New Roman" w:eastAsia="Times New Roman" w:hAnsi="Times New Roman" w:cs="Times New Roman"/>
+          <w:b/>
+          <w:sz w:val="28"/>
+          <w:szCs w:val="28"/>
+        </w:rPr>
+      </w:pPr>
+      <w:r>
+        <w:rPr>
+          <w:rFonts w:ascii="Times New Roman" w:eastAsia="Times New Roman" w:hAnsi="Times New Roman" w:cs="Times New Roman"/>
+          <w:b/>
+          <w:sz w:val="28"/>
+          <w:szCs w:val="28"/>
+        </w:rPr>
+        <w:t>Завдання №3 Депутатські гроші - алготестер</w:t>
+      </w:r>
     </w:p>
     <w:p>
       <w:pPr>
@@ -1973,16 +1586,7 @@
           <w:sz w:val="24"/>
           <w:szCs w:val="24"/>
         </w:rPr>
-        <w:t>Тож уяв</w:t>
-      </w:r>
-      <w:r>
-        <w:rPr>
-          <w:rFonts w:ascii="Times New Roman" w:eastAsia="Times New Roman" w:hAnsi="Times New Roman" w:cs="Times New Roman"/>
-          <w:color w:val="333333"/>
-          <w:sz w:val="24"/>
-          <w:szCs w:val="24"/>
-        </w:rPr>
-        <w:t>іть собі депутата, у якого є необмежена кількість купюр усіх номіналів (1, 2, 5, 10, 20, 50, 100, 200 та 500 гривень). Він хоче придбати подарунок для своєї тещі, що коштує n гривень.</w:t>
+        <w:t>Тож уявіть собі депутата, у якого є необмежена кількість купюр усіх номіналів (1, 2, 5, 10, 20, 50, 100, 200 та 500 гривень). Він хоче придбати подарунок для своєї тещі, що коштує n гривень.</w:t>
       </w:r>
     </w:p>
     <w:p>
@@ -2003,16 +1607,7 @@
           <w:sz w:val="24"/>
           <w:szCs w:val="24"/>
         </w:rPr>
-        <w:t xml:space="preserve">Незважаючи на те, що наш герой-олігарх є нескінченно багатим, він також </w:t>
-      </w:r>
-      <w:r>
-        <w:rPr>
-          <w:rFonts w:ascii="Times New Roman" w:eastAsia="Times New Roman" w:hAnsi="Times New Roman" w:cs="Times New Roman"/>
-          <w:color w:val="333333"/>
-          <w:sz w:val="24"/>
-          <w:szCs w:val="24"/>
-        </w:rPr>
-        <w:t>є нескінченно скупим та педантичним. Саме тому він хоче оплатити покупку готівкою без решти. Яка мінімальна кількість купюр йому для цього знадобиться?</w:t>
+        <w:t>Незважаючи на те, що наш герой-олігарх є нескінченно багатим, він також є нескінченно скупим та педантичним. Саме тому він хоче оплатити покупку готівкою без решти. Яка мінімальна кількість купюр йому для цього знадобиться?</w:t>
       </w:r>
     </w:p>
     <w:p>
@@ -2130,42 +1725,8 @@
           <w:szCs w:val="24"/>
           <w:highlight w:val="white"/>
         </w:rPr>
-        <w:t>Дизайн алгоритму завдання прикріплений до папки “</w:t>
-      </w:r>
-      <w:proofErr w:type="spellStart"/>
-      <w:r>
-        <w:rPr>
-          <w:rFonts w:ascii="Times New Roman" w:eastAsia="Times New Roman" w:hAnsi="Times New Roman" w:cs="Times New Roman"/>
-          <w:color w:val="333333"/>
-          <w:sz w:val="24"/>
-          <w:szCs w:val="24"/>
-          <w:highlight w:val="white"/>
-        </w:rPr>
-        <w:t>Code</w:t>
-      </w:r>
-      <w:proofErr w:type="spellEnd"/>
-      <w:r>
-        <w:rPr>
-          <w:rFonts w:ascii="Times New Roman" w:eastAsia="Times New Roman" w:hAnsi="Times New Roman" w:cs="Times New Roman"/>
-          <w:color w:val="333333"/>
-          <w:sz w:val="24"/>
-          <w:szCs w:val="24"/>
-          <w:highlight w:val="white"/>
-        </w:rPr>
-        <w:t xml:space="preserve">” під назвою </w:t>
-      </w:r>
-      <w:proofErr w:type="spellStart"/>
-      <w:r>
-        <w:rPr>
-          <w:rFonts w:ascii="Times New Roman" w:eastAsia="Times New Roman" w:hAnsi="Times New Roman" w:cs="Times New Roman"/>
-          <w:color w:val="333333"/>
-          <w:sz w:val="24"/>
-          <w:szCs w:val="24"/>
-          <w:highlight w:val="white"/>
-        </w:rPr>
-        <w:t>practice_work.drawio</w:t>
-      </w:r>
-      <w:proofErr w:type="spellEnd"/>
+        <w:t>Дизайн алгоритму завдання прикріплений до папки “Code” під назвою practice_work.drawio</w:t>
+      </w:r>
     </w:p>
     <w:p>
       <w:pPr>
@@ -2204,72 +1765,29 @@
           <w:sz w:val="28"/>
           <w:szCs w:val="28"/>
         </w:rPr>
-        <w:t>Завдання №2 Пере</w:t>
-      </w:r>
-      <w:r>
-        <w:rPr>
-          <w:rFonts w:ascii="Times New Roman" w:eastAsia="Times New Roman" w:hAnsi="Times New Roman" w:cs="Times New Roman"/>
-          <w:b/>
-          <w:sz w:val="28"/>
-          <w:szCs w:val="28"/>
-        </w:rPr>
-        <w:t>ведення 10 біт число в 2 біти</w:t>
-      </w:r>
-    </w:p>
-    <w:p>
-      <w:pPr>
-        <w:rPr>
-          <w:rFonts w:ascii="Times New Roman" w:eastAsia="Times New Roman" w:hAnsi="Times New Roman" w:cs="Times New Roman"/>
-          <w:color w:val="333333"/>
-          <w:sz w:val="24"/>
-          <w:szCs w:val="24"/>
-          <w:highlight w:val="white"/>
-        </w:rPr>
-      </w:pPr>
-      <w:r>
-        <w:rPr>
-          <w:rFonts w:ascii="Times New Roman" w:eastAsia="Times New Roman" w:hAnsi="Times New Roman" w:cs="Times New Roman"/>
-          <w:color w:val="333333"/>
-          <w:sz w:val="24"/>
-          <w:szCs w:val="24"/>
-          <w:highlight w:val="white"/>
-        </w:rPr>
-        <w:t>Дизайн алгоритму завдання прикріплений до папки “</w:t>
-      </w:r>
-      <w:proofErr w:type="spellStart"/>
-      <w:r>
-        <w:rPr>
-          <w:rFonts w:ascii="Times New Roman" w:eastAsia="Times New Roman" w:hAnsi="Times New Roman" w:cs="Times New Roman"/>
-          <w:color w:val="333333"/>
-          <w:sz w:val="24"/>
-          <w:szCs w:val="24"/>
-          <w:highlight w:val="white"/>
-        </w:rPr>
-        <w:t>Code</w:t>
-      </w:r>
-      <w:proofErr w:type="spellEnd"/>
-      <w:r>
-        <w:rPr>
-          <w:rFonts w:ascii="Times New Roman" w:eastAsia="Times New Roman" w:hAnsi="Times New Roman" w:cs="Times New Roman"/>
-          <w:color w:val="333333"/>
-          <w:sz w:val="24"/>
-          <w:szCs w:val="24"/>
-          <w:highlight w:val="white"/>
-        </w:rPr>
-        <w:t xml:space="preserve">” під назвою </w:t>
-      </w:r>
-      <w:proofErr w:type="spellStart"/>
-      <w:r>
-        <w:rPr>
-          <w:rFonts w:ascii="Times New Roman" w:eastAsia="Times New Roman" w:hAnsi="Times New Roman" w:cs="Times New Roman"/>
-          <w:color w:val="333333"/>
-          <w:sz w:val="24"/>
-          <w:szCs w:val="24"/>
-          <w:highlight w:val="white"/>
-        </w:rPr>
-        <w:t>ten_dytes_to_two.drawio</w:t>
-      </w:r>
-      <w:proofErr w:type="spellEnd"/>
+        <w:t>Завдання №2 Переведення 10 біт число в 2 біти</w:t>
+      </w:r>
+    </w:p>
+    <w:p>
+      <w:pPr>
+        <w:rPr>
+          <w:rFonts w:ascii="Times New Roman" w:eastAsia="Times New Roman" w:hAnsi="Times New Roman" w:cs="Times New Roman"/>
+          <w:color w:val="333333"/>
+          <w:sz w:val="24"/>
+          <w:szCs w:val="24"/>
+          <w:highlight w:val="white"/>
+        </w:rPr>
+      </w:pPr>
+      <w:r>
+        <w:rPr>
+          <w:rFonts w:ascii="Times New Roman" w:eastAsia="Times New Roman" w:hAnsi="Times New Roman" w:cs="Times New Roman"/>
+          <w:color w:val="333333"/>
+          <w:sz w:val="24"/>
+          <w:szCs w:val="24"/>
+          <w:highlight w:val="white"/>
+        </w:rPr>
+        <w:t>Дизайн алгоритму завдання прикріплений до папки “Code” під назвою ten_dytes_to_two.drawio</w:t>
+      </w:r>
     </w:p>
     <w:p>
       <w:pPr>
@@ -2307,19 +1825,8 @@
           <w:sz w:val="28"/>
           <w:szCs w:val="28"/>
         </w:rPr>
-        <w:t xml:space="preserve">Завдання №3 Депутатські гроші - </w:t>
-      </w:r>
-      <w:proofErr w:type="spellStart"/>
-      <w:r>
-        <w:rPr>
-          <w:rFonts w:ascii="Times New Roman" w:eastAsia="Times New Roman" w:hAnsi="Times New Roman" w:cs="Times New Roman"/>
-          <w:b/>
-          <w:sz w:val="28"/>
-          <w:szCs w:val="28"/>
-        </w:rPr>
-        <w:t>алготестер</w:t>
-      </w:r>
-      <w:proofErr w:type="spellEnd"/>
+        <w:t>Завдання №3 Депутатські гроші - алготестер</w:t>
+      </w:r>
     </w:p>
     <w:p>
       <w:pPr>
@@ -2340,42 +1847,8 @@
           <w:szCs w:val="24"/>
           <w:highlight w:val="white"/>
         </w:rPr>
-        <w:t>Дизайн алгоритму завдання прикріплений до папки “</w:t>
-      </w:r>
-      <w:proofErr w:type="spellStart"/>
-      <w:r>
-        <w:rPr>
-          <w:rFonts w:ascii="Times New Roman" w:eastAsia="Times New Roman" w:hAnsi="Times New Roman" w:cs="Times New Roman"/>
-          <w:color w:val="333333"/>
-          <w:sz w:val="24"/>
-          <w:szCs w:val="24"/>
-          <w:highlight w:val="white"/>
-        </w:rPr>
-        <w:t>Code</w:t>
-      </w:r>
-      <w:proofErr w:type="spellEnd"/>
-      <w:r>
-        <w:rPr>
-          <w:rFonts w:ascii="Times New Roman" w:eastAsia="Times New Roman" w:hAnsi="Times New Roman" w:cs="Times New Roman"/>
-          <w:color w:val="333333"/>
-          <w:sz w:val="24"/>
-          <w:szCs w:val="24"/>
-          <w:highlight w:val="white"/>
-        </w:rPr>
-        <w:t xml:space="preserve">” під назвою </w:t>
-      </w:r>
-      <w:proofErr w:type="spellStart"/>
-      <w:r>
-        <w:rPr>
-          <w:rFonts w:ascii="Times New Roman" w:eastAsia="Times New Roman" w:hAnsi="Times New Roman" w:cs="Times New Roman"/>
-          <w:color w:val="333333"/>
-          <w:sz w:val="24"/>
-          <w:szCs w:val="24"/>
-          <w:highlight w:val="white"/>
-        </w:rPr>
-        <w:t>deputatski_groshi.drawio</w:t>
-      </w:r>
-      <w:proofErr w:type="spellEnd"/>
+        <w:t>Дизайн алгоритму завдання прикріплений до папки “Code” під назвою deputatski_groshi.drawio</w:t>
+      </w:r>
     </w:p>
     <w:p>
       <w:pPr>
@@ -2433,31 +1906,7 @@
           <w:szCs w:val="28"/>
           <w:highlight w:val="white"/>
         </w:rPr>
-        <w:t xml:space="preserve">3) Конфігурація середовища до </w:t>
-      </w:r>
-      <w:proofErr w:type="spellStart"/>
-      <w:r>
-        <w:rPr>
-          <w:rFonts w:ascii="Times New Roman" w:eastAsia="Times New Roman" w:hAnsi="Times New Roman" w:cs="Times New Roman"/>
-          <w:i/>
-          <w:color w:val="333333"/>
-          <w:sz w:val="28"/>
-          <w:szCs w:val="28"/>
-          <w:highlight w:val="white"/>
-        </w:rPr>
-        <w:t>виконань</w:t>
-      </w:r>
-      <w:proofErr w:type="spellEnd"/>
-      <w:r>
-        <w:rPr>
-          <w:rFonts w:ascii="Times New Roman" w:eastAsia="Times New Roman" w:hAnsi="Times New Roman" w:cs="Times New Roman"/>
-          <w:i/>
-          <w:color w:val="333333"/>
-          <w:sz w:val="28"/>
-          <w:szCs w:val="28"/>
-          <w:highlight w:val="white"/>
-        </w:rPr>
-        <w:t xml:space="preserve"> завдань</w:t>
+        <w:t>3) Конфігурація середовища до виконань завдань</w:t>
       </w:r>
       <w:r>
         <w:rPr>
@@ -2526,20 +1975,8 @@
           <w:szCs w:val="28"/>
           <w:highlight w:val="white"/>
         </w:rPr>
-        <w:t xml:space="preserve">Робочий </w:t>
-      </w:r>
-      <w:proofErr w:type="spellStart"/>
-      <w:r>
-        <w:rPr>
-          <w:rFonts w:ascii="Times New Roman" w:eastAsia="Times New Roman" w:hAnsi="Times New Roman" w:cs="Times New Roman"/>
-          <w:color w:val="333333"/>
-          <w:sz w:val="28"/>
-          <w:szCs w:val="28"/>
-          <w:highlight w:val="white"/>
-        </w:rPr>
-        <w:t>msys</w:t>
-      </w:r>
-      <w:proofErr w:type="spellEnd"/>
+        <w:t>Робочий msys</w:t>
+      </w:r>
     </w:p>
     <w:p>
       <w:pPr>
@@ -2714,20 +2151,8 @@
           <w:szCs w:val="28"/>
           <w:highlight w:val="white"/>
         </w:rPr>
-        <w:t xml:space="preserve">Налаштований </w:t>
-      </w:r>
-      <w:proofErr w:type="spellStart"/>
-      <w:r>
-        <w:rPr>
-          <w:rFonts w:ascii="Times New Roman" w:eastAsia="Times New Roman" w:hAnsi="Times New Roman" w:cs="Times New Roman"/>
-          <w:color w:val="333333"/>
-          <w:sz w:val="28"/>
-          <w:szCs w:val="28"/>
-          <w:highlight w:val="white"/>
-        </w:rPr>
-        <w:t>дебагер</w:t>
-      </w:r>
-      <w:proofErr w:type="spellEnd"/>
+        <w:t>Налаштований дебагер</w:t>
+      </w:r>
     </w:p>
     <w:p>
       <w:pPr>
@@ -2812,27 +2237,15 @@
           <w:highlight w:val="white"/>
         </w:rPr>
       </w:pPr>
-      <w:proofErr w:type="spellStart"/>
-      <w:r>
-        <w:rPr>
-          <w:rFonts w:ascii="Times New Roman" w:eastAsia="Times New Roman" w:hAnsi="Times New Roman" w:cs="Times New Roman"/>
-          <w:color w:val="333333"/>
-          <w:sz w:val="28"/>
-          <w:szCs w:val="28"/>
-          <w:highlight w:val="white"/>
-        </w:rPr>
-        <w:t>Git</w:t>
-      </w:r>
-      <w:proofErr w:type="spellEnd"/>
-      <w:r>
-        <w:rPr>
-          <w:rFonts w:ascii="Times New Roman" w:eastAsia="Times New Roman" w:hAnsi="Times New Roman" w:cs="Times New Roman"/>
-          <w:color w:val="333333"/>
-          <w:sz w:val="28"/>
-          <w:szCs w:val="28"/>
-          <w:highlight w:val="white"/>
-        </w:rPr>
-        <w:t xml:space="preserve"> та моя персональна гілка</w:t>
+      <w:r>
+        <w:rPr>
+          <w:rFonts w:ascii="Times New Roman" w:eastAsia="Times New Roman" w:hAnsi="Times New Roman" w:cs="Times New Roman"/>
+          <w:color w:val="333333"/>
+          <w:sz w:val="28"/>
+          <w:szCs w:val="28"/>
+          <w:highlight w:val="white"/>
+        </w:rPr>
+        <w:t>Git та моя персональна гілка</w:t>
       </w:r>
     </w:p>
     <w:p>
@@ -3110,18 +2523,7 @@
           <w:szCs w:val="28"/>
           <w:highlight w:val="white"/>
         </w:rPr>
-        <w:t>До завдання №2 код self_practice_work_ten_bytes_to_two_bytes_zakh</w:t>
-      </w:r>
-      <w:r>
-        <w:rPr>
-          <w:rFonts w:ascii="Times New Roman" w:eastAsia="Times New Roman" w:hAnsi="Times New Roman" w:cs="Times New Roman"/>
-          <w:b/>
-          <w:color w:val="333333"/>
-          <w:sz w:val="28"/>
-          <w:szCs w:val="28"/>
-          <w:highlight w:val="white"/>
-        </w:rPr>
-        <w:t>arii_shturyn.cpp</w:t>
+        <w:t>До завдання №2 код self_practice_work_ten_bytes_to_two_bytes_zakharii_shturyn.cpp</w:t>
       </w:r>
     </w:p>
     <w:p>
@@ -3279,27 +2681,15 @@
           <w:highlight w:val="white"/>
         </w:rPr>
       </w:pPr>
-      <w:proofErr w:type="spellStart"/>
-      <w:r>
-        <w:rPr>
-          <w:rFonts w:ascii="Times New Roman" w:eastAsia="Times New Roman" w:hAnsi="Times New Roman" w:cs="Times New Roman"/>
-          <w:color w:val="333333"/>
-          <w:sz w:val="28"/>
-          <w:szCs w:val="28"/>
-          <w:highlight w:val="white"/>
-        </w:rPr>
-        <w:t>Затратність</w:t>
-      </w:r>
-      <w:proofErr w:type="spellEnd"/>
-      <w:r>
-        <w:rPr>
-          <w:rFonts w:ascii="Times New Roman" w:eastAsia="Times New Roman" w:hAnsi="Times New Roman" w:cs="Times New Roman"/>
-          <w:color w:val="333333"/>
-          <w:sz w:val="28"/>
-          <w:szCs w:val="28"/>
-          <w:highlight w:val="white"/>
-        </w:rPr>
-        <w:t xml:space="preserve"> - 30 хв</w:t>
+      <w:r>
+        <w:rPr>
+          <w:rFonts w:ascii="Times New Roman" w:eastAsia="Times New Roman" w:hAnsi="Times New Roman" w:cs="Times New Roman"/>
+          <w:color w:val="333333"/>
+          <w:sz w:val="28"/>
+          <w:szCs w:val="28"/>
+          <w:highlight w:val="white"/>
+        </w:rPr>
+        <w:t>Затратність - 30 хв</w:t>
       </w:r>
     </w:p>
     <w:p>
@@ -3393,23 +2783,13 @@
           <w:szCs w:val="28"/>
         </w:rPr>
       </w:pPr>
-      <w:proofErr w:type="spellStart"/>
-      <w:r>
-        <w:rPr>
-          <w:rFonts w:ascii="Times New Roman" w:eastAsia="Times New Roman" w:hAnsi="Times New Roman" w:cs="Times New Roman"/>
-          <w:sz w:val="28"/>
-          <w:szCs w:val="28"/>
-        </w:rPr>
-        <w:t>Затратність</w:t>
-      </w:r>
-      <w:proofErr w:type="spellEnd"/>
-      <w:r>
-        <w:rPr>
-          <w:rFonts w:ascii="Times New Roman" w:eastAsia="Times New Roman" w:hAnsi="Times New Roman" w:cs="Times New Roman"/>
-          <w:sz w:val="28"/>
-          <w:szCs w:val="28"/>
-        </w:rPr>
-        <w:t xml:space="preserve"> - 3 год</w:t>
+      <w:r>
+        <w:rPr>
+          <w:rFonts w:ascii="Times New Roman" w:eastAsia="Times New Roman" w:hAnsi="Times New Roman" w:cs="Times New Roman"/>
+          <w:sz w:val="28"/>
+          <w:szCs w:val="28"/>
+        </w:rPr>
+        <w:t>Затратність - 3 год</w:t>
       </w:r>
     </w:p>
     <w:p>
@@ -3438,19 +2818,8 @@
           <w:szCs w:val="28"/>
         </w:rPr>
         <w:lastRenderedPageBreak/>
-        <w:t xml:space="preserve">Завдання №3 Депутатські гроші - </w:t>
-      </w:r>
-      <w:proofErr w:type="spellStart"/>
-      <w:r>
-        <w:rPr>
-          <w:rFonts w:ascii="Times New Roman" w:eastAsia="Times New Roman" w:hAnsi="Times New Roman" w:cs="Times New Roman"/>
-          <w:b/>
-          <w:sz w:val="28"/>
-          <w:szCs w:val="28"/>
-        </w:rPr>
-        <w:t>алготестер</w:t>
-      </w:r>
-      <w:proofErr w:type="spellEnd"/>
+        <w:t>Завдання №3 Депутатські гроші - алготестер</w:t>
+      </w:r>
       <w:r>
         <w:rPr>
           <w:rFonts w:ascii="Times New Roman" w:eastAsia="Times New Roman" w:hAnsi="Times New Roman" w:cs="Times New Roman"/>
@@ -3504,23 +2873,13 @@
           <w:szCs w:val="28"/>
         </w:rPr>
       </w:pPr>
-      <w:proofErr w:type="spellStart"/>
-      <w:r>
-        <w:rPr>
-          <w:rFonts w:ascii="Times New Roman" w:eastAsia="Times New Roman" w:hAnsi="Times New Roman" w:cs="Times New Roman"/>
-          <w:sz w:val="28"/>
-          <w:szCs w:val="28"/>
-        </w:rPr>
-        <w:t>Затратність</w:t>
-      </w:r>
-      <w:proofErr w:type="spellEnd"/>
-      <w:r>
-        <w:rPr>
-          <w:rFonts w:ascii="Times New Roman" w:eastAsia="Times New Roman" w:hAnsi="Times New Roman" w:cs="Times New Roman"/>
-          <w:sz w:val="28"/>
-          <w:szCs w:val="28"/>
-        </w:rPr>
-        <w:t xml:space="preserve"> - 15 хв</w:t>
+      <w:r>
+        <w:rPr>
+          <w:rFonts w:ascii="Times New Roman" w:eastAsia="Times New Roman" w:hAnsi="Times New Roman" w:cs="Times New Roman"/>
+          <w:sz w:val="28"/>
+          <w:szCs w:val="28"/>
+        </w:rPr>
+        <w:t>Затратність - 15 хв</w:t>
       </w:r>
     </w:p>
     <w:p>
@@ -3565,149 +2924,15 @@
           <w:sz w:val="28"/>
           <w:szCs w:val="28"/>
         </w:rPr>
-        <w:t xml:space="preserve">Отже, впродовж цього епіку я </w:t>
-      </w:r>
-      <w:proofErr w:type="spellStart"/>
-      <w:r>
-        <w:rPr>
-          <w:rFonts w:ascii="Times New Roman" w:eastAsia="Times New Roman" w:hAnsi="Times New Roman" w:cs="Times New Roman"/>
-          <w:sz w:val="28"/>
-          <w:szCs w:val="28"/>
-        </w:rPr>
-        <w:t>базово</w:t>
-      </w:r>
-      <w:proofErr w:type="spellEnd"/>
-      <w:r>
-        <w:rPr>
-          <w:rFonts w:ascii="Times New Roman" w:eastAsia="Times New Roman" w:hAnsi="Times New Roman" w:cs="Times New Roman"/>
-          <w:sz w:val="28"/>
-          <w:szCs w:val="28"/>
-        </w:rPr>
-        <w:t xml:space="preserve"> ознайомився з С++, </w:t>
-      </w:r>
-      <w:proofErr w:type="spellStart"/>
-      <w:r>
-        <w:rPr>
-          <w:rFonts w:ascii="Times New Roman" w:eastAsia="Times New Roman" w:hAnsi="Times New Roman" w:cs="Times New Roman"/>
-          <w:sz w:val="28"/>
-          <w:szCs w:val="28"/>
-        </w:rPr>
-        <w:t>лінуксом</w:t>
-      </w:r>
-      <w:proofErr w:type="spellEnd"/>
-      <w:r>
-        <w:rPr>
-          <w:rFonts w:ascii="Times New Roman" w:eastAsia="Times New Roman" w:hAnsi="Times New Roman" w:cs="Times New Roman"/>
-          <w:sz w:val="28"/>
-          <w:szCs w:val="28"/>
-        </w:rPr>
-        <w:t xml:space="preserve">, </w:t>
-      </w:r>
-      <w:proofErr w:type="spellStart"/>
-      <w:r>
-        <w:rPr>
-          <w:rFonts w:ascii="Times New Roman" w:eastAsia="Times New Roman" w:hAnsi="Times New Roman" w:cs="Times New Roman"/>
-          <w:sz w:val="28"/>
-          <w:szCs w:val="28"/>
-        </w:rPr>
-        <w:t>гітхабом</w:t>
-      </w:r>
-      <w:proofErr w:type="spellEnd"/>
-      <w:r>
-        <w:rPr>
-          <w:rFonts w:ascii="Times New Roman" w:eastAsia="Times New Roman" w:hAnsi="Times New Roman" w:cs="Times New Roman"/>
-          <w:sz w:val="28"/>
-          <w:szCs w:val="28"/>
-        </w:rPr>
-        <w:t xml:space="preserve"> та </w:t>
-      </w:r>
-      <w:proofErr w:type="spellStart"/>
-      <w:r>
-        <w:rPr>
-          <w:rFonts w:ascii="Times New Roman" w:eastAsia="Times New Roman" w:hAnsi="Times New Roman" w:cs="Times New Roman"/>
-          <w:sz w:val="28"/>
-          <w:szCs w:val="28"/>
-        </w:rPr>
-        <w:t>алготестером</w:t>
-      </w:r>
-      <w:proofErr w:type="spellEnd"/>
-      <w:r>
-        <w:rPr>
-          <w:rFonts w:ascii="Times New Roman" w:eastAsia="Times New Roman" w:hAnsi="Times New Roman" w:cs="Times New Roman"/>
-          <w:sz w:val="28"/>
-          <w:szCs w:val="28"/>
-        </w:rPr>
-        <w:t xml:space="preserve">. Налаштував </w:t>
-      </w:r>
-      <w:proofErr w:type="spellStart"/>
-      <w:r>
-        <w:rPr>
-          <w:rFonts w:ascii="Times New Roman" w:eastAsia="Times New Roman" w:hAnsi="Times New Roman" w:cs="Times New Roman"/>
-          <w:sz w:val="28"/>
-          <w:szCs w:val="28"/>
-        </w:rPr>
-        <w:t>дебагер</w:t>
-      </w:r>
-      <w:proofErr w:type="spellEnd"/>
-      <w:r>
-        <w:rPr>
-          <w:rFonts w:ascii="Times New Roman" w:eastAsia="Times New Roman" w:hAnsi="Times New Roman" w:cs="Times New Roman"/>
-          <w:sz w:val="28"/>
-          <w:szCs w:val="28"/>
-        </w:rPr>
-        <w:t xml:space="preserve"> та запустив свої перші програми. Навчився рахувати у різних числових системах та написав код для автоматизації цього процесу. Взяв участь в олімпі</w:t>
-      </w:r>
-      <w:r>
-        <w:rPr>
-          <w:rFonts w:ascii="Times New Roman" w:eastAsia="Times New Roman" w:hAnsi="Times New Roman" w:cs="Times New Roman"/>
-          <w:sz w:val="28"/>
-          <w:szCs w:val="28"/>
-        </w:rPr>
-        <w:t xml:space="preserve">аді з </w:t>
-      </w:r>
-      <w:r>
-        <w:rPr>
-          <w:rFonts w:ascii="Times New Roman" w:eastAsia="Times New Roman" w:hAnsi="Times New Roman" w:cs="Times New Roman"/>
-          <w:sz w:val="28"/>
-          <w:szCs w:val="28"/>
-        </w:rPr>
-        <w:t xml:space="preserve">одногрупниками. Почав працювати над власною </w:t>
-      </w:r>
-      <w:proofErr w:type="spellStart"/>
-      <w:r>
-        <w:rPr>
-          <w:rFonts w:ascii="Times New Roman" w:eastAsia="Times New Roman" w:hAnsi="Times New Roman" w:cs="Times New Roman"/>
-          <w:sz w:val="28"/>
-          <w:szCs w:val="28"/>
-        </w:rPr>
-        <w:t>репозиторією</w:t>
-      </w:r>
-      <w:proofErr w:type="spellEnd"/>
-      <w:r>
-        <w:rPr>
-          <w:rFonts w:ascii="Times New Roman" w:eastAsia="Times New Roman" w:hAnsi="Times New Roman" w:cs="Times New Roman"/>
-          <w:sz w:val="28"/>
-          <w:szCs w:val="28"/>
-        </w:rPr>
-        <w:t xml:space="preserve"> в </w:t>
-      </w:r>
-      <w:proofErr w:type="spellStart"/>
-      <w:r>
-        <w:rPr>
-          <w:rFonts w:ascii="Times New Roman" w:eastAsia="Times New Roman" w:hAnsi="Times New Roman" w:cs="Times New Roman"/>
-          <w:sz w:val="28"/>
-          <w:szCs w:val="28"/>
-        </w:rPr>
-        <w:t>гітхабі</w:t>
-      </w:r>
-      <w:proofErr w:type="spellEnd"/>
-      <w:r>
-        <w:rPr>
-          <w:rFonts w:ascii="Times New Roman" w:eastAsia="Times New Roman" w:hAnsi="Times New Roman" w:cs="Times New Roman"/>
-          <w:sz w:val="28"/>
-          <w:szCs w:val="28"/>
-        </w:rPr>
-        <w:t xml:space="preserve">. </w:t>
+        <w:t xml:space="preserve">Отже, впродовж цього епіку я базово ознайомився з С++, лінуксом, гітхабом та алготестером. Налаштував дебагер та запустив свої перші програми. Навчився рахувати у різних числових системах та написав код для автоматизації цього процесу. Взяв участь в олімпіаді з </w:t>
+      </w:r>
+      <w:r>
+        <w:rPr>
+          <w:rFonts w:ascii="Times New Roman" w:eastAsia="Times New Roman" w:hAnsi="Times New Roman" w:cs="Times New Roman"/>
+          <w:sz w:val="28"/>
+          <w:szCs w:val="28"/>
+        </w:rPr>
+        <w:t xml:space="preserve">одногрупниками. Почав працювати над власною репозиторією в гітхабі. </w:t>
       </w:r>
     </w:p>
     <w:p>
